--- a/ml/ML - eigendecomposition PCA SVD.docx
+++ b/ml/ML - eigendecomposition PCA SVD.docx
@@ -1467,6 +1467,7 @@
         </w:rPr>
         <w:t xml:space="preserve">the least amount of </w:t>
       </w:r>
+      <w:proofErr w:type="gramStart"/>
       <w:r>
         <w:rPr>
           <w:rFonts w:cstheme="minorHAnsi"/>
@@ -1478,6 +1479,7 @@
         </w:rPr>
         <w:t>dimensions</w:t>
       </w:r>
+      <w:proofErr w:type="gramEnd"/>
     </w:p>
     <w:p>
       <w:pPr>
@@ -2238,13 +2240,61 @@
     <w:p>
       <w:pPr>
         <w:rPr>
+          <w:sz w:val="24"/>
+          <w:szCs w:val="24"/>
+          <w:lang w:val="en-CA"/>
+        </w:rPr>
+      </w:pPr>
+      <w:r>
+        <w:rPr>
           <w:rFonts w:cstheme="minorHAnsi"/>
           <w:sz w:val="24"/>
           <w:szCs w:val="24"/>
           <w:shd w:val="clear" w:color="auto" w:fill="FFFFFF"/>
           <w:lang w:val="en-CA"/>
         </w:rPr>
-      </w:pPr>
+        <w:t>(</w:t>
+      </w:r>
+      <w:proofErr w:type="gramStart"/>
+      <w:r>
+        <w:rPr>
+          <w:rFonts w:cstheme="minorHAnsi"/>
+          <w:sz w:val="24"/>
+          <w:szCs w:val="24"/>
+          <w:shd w:val="clear" w:color="auto" w:fill="FFFFFF"/>
+          <w:lang w:val="en-CA"/>
+        </w:rPr>
+        <w:t>in</w:t>
+      </w:r>
+      <w:proofErr w:type="gramEnd"/>
+      <w:r>
+        <w:rPr>
+          <w:rFonts w:cstheme="minorHAnsi"/>
+          <w:sz w:val="24"/>
+          <w:szCs w:val="24"/>
+          <w:shd w:val="clear" w:color="auto" w:fill="FFFFFF"/>
+          <w:lang w:val="en-CA"/>
+        </w:rPr>
+        <w:t xml:space="preserve"> slides, </w:t>
+      </w:r>
+      <w:r>
+        <w:rPr>
+          <w:sz w:val="24"/>
+          <w:szCs w:val="24"/>
+          <w:lang w:val="en-CA"/>
+        </w:rPr>
+        <w:t>X is the point that has to be flattened</w:t>
+      </w:r>
+      <w:r>
+        <w:rPr>
+          <w:rFonts w:cstheme="minorHAnsi"/>
+          <w:sz w:val="24"/>
+          <w:szCs w:val="24"/>
+          <w:shd w:val="clear" w:color="auto" w:fill="FFFFFF"/>
+          <w:lang w:val="en-CA"/>
+        </w:rPr>
+        <w:t>)</w:t>
+      </w:r>
     </w:p>
     <w:p>
       <w:pPr>
